--- a/Sci Research + Literature - CA3 - Literature Review - Student Ciaran Finnegan d21124026 v1-9 260422.docx
+++ b/Sci Research + Literature - CA3 - Literature Review - Student Ciaran Finnegan d21124026 v1-9 260422.docx
@@ -305,7 +305,19 @@
         <w:rPr>
           <w:sz w:val="24"/>
         </w:rPr>
-        <w:t>Word Count: 2209</w:t>
+        <w:t>Word Count: 22</w:t>
+      </w:r>
+      <w:r>
+        <w:rPr>
+          <w:sz w:val="24"/>
+        </w:rPr>
+        <w:t>1</w:t>
+      </w:r>
+      <w:r>
+        <w:rPr>
+          <w:sz w:val="24"/>
+        </w:rPr>
+        <w:t>3</w:t>
       </w:r>
       <w:r>
         <w:rPr>
@@ -327,6 +339,7 @@
           <w:sz w:val="36"/>
           <w:szCs w:val="36"/>
         </w:rPr>
+        <w:lastRenderedPageBreak/>
         <w:t>Title</w:t>
       </w:r>
     </w:p>
@@ -561,7 +574,13 @@
         <w:rPr>
           <w:sz w:val="24"/>
         </w:rPr>
-        <w:t>was defined as</w:t>
+        <w:t>is</w:t>
+      </w:r>
+      <w:r>
+        <w:rPr>
+          <w:sz w:val="24"/>
+        </w:rPr>
+        <w:t xml:space="preserve"> defined as</w:t>
       </w:r>
       <w:r>
         <w:rPr>
@@ -745,7 +764,19 @@
         <w:rPr>
           <w:sz w:val="24"/>
         </w:rPr>
-        <w:t xml:space="preserve">The forth paper (2020) looked at recent algorithm optimisations to avoid resampling of imbalanced data and circumvent possible data corruption. </w:t>
+        <w:t xml:space="preserve">The </w:t>
+      </w:r>
+      <w:r>
+        <w:rPr>
+          <w:sz w:val="24"/>
+        </w:rPr>
+        <w:t>fourth</w:t>
+      </w:r>
+      <w:r>
+        <w:rPr>
+          <w:sz w:val="24"/>
+        </w:rPr>
+        <w:t xml:space="preserve"> paper (2020) looked at recent algorithm optimisations to avoid resampling of imbalanced data and circumvent possible data corruption. </w:t>
       </w:r>
       <w:r>
         <w:rPr>
@@ -1005,7 +1036,14 @@
         <w:rPr>
           <w:sz w:val="24"/>
         </w:rPr>
-        <w:t xml:space="preserve"> Neural Network approaches are employed</w:t>
+        <w:t xml:space="preserve"> Neural </w:t>
+      </w:r>
+      <w:r>
+        <w:rPr>
+          <w:sz w:val="24"/>
+        </w:rPr>
+        <w:lastRenderedPageBreak/>
+        <w:t>Network approaches are employed</w:t>
       </w:r>
       <w:r>
         <w:rPr>
@@ -1302,6 +1340,7 @@
         <w:rPr>
           <w:sz w:val="24"/>
         </w:rPr>
+        <w:lastRenderedPageBreak/>
         <w:t>Table</w:t>
       </w:r>
       <w:r>
@@ -1427,7 +1466,7 @@
         <w:rPr>
           <w:noProof/>
         </w:rPr>
-        <w:instrText xml:space="preserve"> PAGEREF _Toc101641047 \h </w:instrText>
+        <w:instrText xml:space="preserve"> PAGEREF _Toc101869053 \h </w:instrText>
       </w:r>
       <w:r>
         <w:rPr>
@@ -1494,7 +1533,7 @@
         <w:rPr>
           <w:noProof/>
         </w:rPr>
-        <w:instrText xml:space="preserve"> PAGEREF _Toc101641048 \h </w:instrText>
+        <w:instrText xml:space="preserve"> PAGEREF _Toc101869054 \h </w:instrText>
       </w:r>
       <w:r>
         <w:rPr>
@@ -1561,7 +1600,7 @@
         <w:rPr>
           <w:noProof/>
         </w:rPr>
-        <w:instrText xml:space="preserve"> PAGEREF _Toc101641049 \h </w:instrText>
+        <w:instrText xml:space="preserve"> PAGEREF _Toc101869055 \h </w:instrText>
       </w:r>
       <w:r>
         <w:rPr>
@@ -1628,7 +1667,7 @@
         <w:rPr>
           <w:noProof/>
         </w:rPr>
-        <w:instrText xml:space="preserve"> PAGEREF _Toc101641050 \h </w:instrText>
+        <w:instrText xml:space="preserve"> PAGEREF _Toc101869056 \h </w:instrText>
       </w:r>
       <w:r>
         <w:rPr>
@@ -1677,7 +1716,7 @@
           <w:noProof/>
         </w:rPr>
         <w:tab/>
-        <w:t>Conclusion: Better ways to capture CC Fraud?</w:t>
+        <w:t>Conclusion: Better Ways to Capture CC Fraud?</w:t>
       </w:r>
       <w:r>
         <w:rPr>
@@ -1695,7 +1734,7 @@
         <w:rPr>
           <w:noProof/>
         </w:rPr>
-        <w:instrText xml:space="preserve"> PAGEREF _Toc101641051 \h </w:instrText>
+        <w:instrText xml:space="preserve"> PAGEREF _Toc101869057 \h </w:instrText>
       </w:r>
       <w:r>
         <w:rPr>
@@ -1762,7 +1801,7 @@
         <w:rPr>
           <w:noProof/>
         </w:rPr>
-        <w:instrText xml:space="preserve"> PAGEREF _Toc101641052 \h </w:instrText>
+        <w:instrText xml:space="preserve"> PAGEREF _Toc101869058 \h </w:instrText>
       </w:r>
       <w:r>
         <w:rPr>
@@ -1907,11 +1946,21 @@
       <w:r>
         <w:instrText xml:space="preserve"> compare </w:instrText>
       </w:r>
-      <w:fldSimple w:instr=" DOCPROPERTY &quot;EDouble_Sided&quot;  ">
-        <w:r>
-          <w:instrText>N</w:instrText>
-        </w:r>
-      </w:fldSimple>
+      <w:r>
+        <w:fldChar w:fldCharType="begin"/>
+      </w:r>
+      <w:r>
+        <w:instrText xml:space="preserve"> DOCPROPERTY "EDouble_Sided"  </w:instrText>
+      </w:r>
+      <w:r>
+        <w:fldChar w:fldCharType="separate"/>
+      </w:r>
+      <w:r>
+        <w:instrText>N</w:instrText>
+      </w:r>
+      <w:r>
+        <w:fldChar w:fldCharType="end"/>
+      </w:r>
       <w:r>
         <w:instrText xml:space="preserve">= "Y" </w:instrText>
       </w:r>
@@ -2046,8 +2095,9 @@
         <w:pStyle w:val="Heading1"/>
       </w:pPr>
       <w:bookmarkStart w:id="0" w:name="_Ref101629397"/>
-      <w:bookmarkStart w:id="1" w:name="_Toc101641047"/>
-      <w:r>
+      <w:bookmarkStart w:id="1" w:name="_Toc101869053"/>
+      <w:r>
+        <w:lastRenderedPageBreak/>
         <w:t>Introduction</w:t>
       </w:r>
       <w:bookmarkEnd w:id="0"/>
@@ -2421,7 +2471,7 @@
           <w:sz w:val="24"/>
           <w:vertAlign w:val="superscript"/>
         </w:rPr>
-        <w:t>1</w:t>
+        <w:t>3</w:t>
       </w:r>
       <w:r>
         <w:rPr>
@@ -2505,55 +2555,7 @@
           <w:sz w:val="24"/>
           <w:vertAlign w:val="superscript"/>
         </w:rPr>
-        <w:t>[2]</w:t>
-      </w:r>
-      <w:r>
-        <w:rPr>
-          <w:sz w:val="24"/>
-        </w:rPr>
-        <w:t xml:space="preserve">. Later research from </w:t>
-      </w:r>
-      <w:r>
-        <w:rPr>
-          <w:sz w:val="24"/>
-        </w:rPr>
-        <w:t>Nguyen,</w:t>
-      </w:r>
-      <w:r>
-        <w:rPr>
-          <w:sz w:val="24"/>
-        </w:rPr>
-        <w:t xml:space="preserve"> </w:t>
-      </w:r>
-      <w:r>
-        <w:rPr>
-          <w:sz w:val="24"/>
-        </w:rPr>
-        <w:t xml:space="preserve">Tahir, Abdelrazek, </w:t>
-      </w:r>
-      <w:r>
-        <w:rPr>
-          <w:sz w:val="24"/>
-        </w:rPr>
-        <w:t>and</w:t>
-      </w:r>
-      <w:r>
-        <w:rPr>
-          <w:sz w:val="24"/>
-        </w:rPr>
-        <w:t xml:space="preserve"> Babar</w:t>
-      </w:r>
-      <w:r>
-        <w:rPr>
-          <w:sz w:val="24"/>
-        </w:rPr>
-        <w:t xml:space="preserve"> </w:t>
-      </w:r>
-      <w:r>
-        <w:rPr>
-          <w:sz w:val="24"/>
-        </w:rPr>
-        <w:t>(2020)</w:t>
+        <w:t>[</w:t>
       </w:r>
       <w:r>
         <w:rPr>
@@ -2562,7 +2564,7 @@
           <w:sz w:val="24"/>
           <w:vertAlign w:val="superscript"/>
         </w:rPr>
-        <w:t>[</w:t>
+        <w:t>4</w:t>
       </w:r>
       <w:r>
         <w:rPr>
@@ -2571,7 +2573,55 @@
           <w:sz w:val="24"/>
           <w:vertAlign w:val="superscript"/>
         </w:rPr>
-        <w:t>5</w:t>
+        <w:t>]</w:t>
+      </w:r>
+      <w:r>
+        <w:rPr>
+          <w:sz w:val="24"/>
+        </w:rPr>
+        <w:t xml:space="preserve">. Later research from </w:t>
+      </w:r>
+      <w:r>
+        <w:rPr>
+          <w:sz w:val="24"/>
+        </w:rPr>
+        <w:t>Nguyen,</w:t>
+      </w:r>
+      <w:r>
+        <w:rPr>
+          <w:sz w:val="24"/>
+        </w:rPr>
+        <w:t xml:space="preserve"> </w:t>
+      </w:r>
+      <w:r>
+        <w:rPr>
+          <w:sz w:val="24"/>
+        </w:rPr>
+        <w:t xml:space="preserve">Tahir, Abdelrazek, </w:t>
+      </w:r>
+      <w:r>
+        <w:rPr>
+          <w:sz w:val="24"/>
+        </w:rPr>
+        <w:t>and</w:t>
+      </w:r>
+      <w:r>
+        <w:rPr>
+          <w:sz w:val="24"/>
+        </w:rPr>
+        <w:t xml:space="preserve"> Babar</w:t>
+      </w:r>
+      <w:r>
+        <w:rPr>
+          <w:sz w:val="24"/>
+        </w:rPr>
+        <w:t xml:space="preserve"> </w:t>
+      </w:r>
+      <w:r>
+        <w:rPr>
+          <w:sz w:val="24"/>
+        </w:rPr>
+        <w:t>(2020)</w:t>
       </w:r>
       <w:r>
         <w:rPr>
@@ -2580,61 +2630,7 @@
           <w:sz w:val="24"/>
           <w:vertAlign w:val="superscript"/>
         </w:rPr>
-        <w:t>]</w:t>
-      </w:r>
-      <w:r>
-        <w:rPr>
-          <w:sz w:val="24"/>
-        </w:rPr>
-        <w:t xml:space="preserve"> posits that Deep Learning techniques may offer more promising solutions, and ones that will actually be performant enough for the ‘big data’ and real-time requirements of the 2020s. </w:t>
-      </w:r>
-      <w:r>
-        <w:rPr>
-          <w:sz w:val="24"/>
-        </w:rPr>
-        <w:t xml:space="preserve">A similar conclusion is reached </w:t>
-      </w:r>
-      <w:r>
-        <w:rPr>
-          <w:sz w:val="24"/>
-        </w:rPr>
-        <w:t>in 2020</w:t>
-      </w:r>
-      <w:r>
-        <w:rPr>
-          <w:sz w:val="24"/>
-        </w:rPr>
-        <w:t>/21</w:t>
-      </w:r>
-      <w:r>
-        <w:rPr>
-          <w:sz w:val="24"/>
-        </w:rPr>
-        <w:t xml:space="preserve"> </w:t>
-      </w:r>
-      <w:r>
-        <w:rPr>
-          <w:sz w:val="24"/>
-        </w:rPr>
-        <w:t xml:space="preserve">by </w:t>
-      </w:r>
-      <w:r>
-        <w:rPr>
-          <w:sz w:val="24"/>
-        </w:rPr>
-        <w:t>Anowar</w:t>
-      </w:r>
-      <w:r>
-        <w:rPr>
-          <w:sz w:val="24"/>
-        </w:rPr>
-        <w:t xml:space="preserve"> and </w:t>
-      </w:r>
-      <w:r>
-        <w:rPr>
-          <w:sz w:val="24"/>
-        </w:rPr>
-        <w:t>Sadaoui</w:t>
+        <w:t>[</w:t>
       </w:r>
       <w:r>
         <w:rPr>
@@ -2643,7 +2639,7 @@
           <w:sz w:val="24"/>
           <w:vertAlign w:val="superscript"/>
         </w:rPr>
-        <w:t>[</w:t>
+        <w:t>5</w:t>
       </w:r>
       <w:r>
         <w:rPr>
@@ -2652,7 +2648,115 @@
           <w:sz w:val="24"/>
           <w:vertAlign w:val="superscript"/>
         </w:rPr>
-        <w:t>10</w:t>
+        <w:t>]</w:t>
+      </w:r>
+      <w:r>
+        <w:rPr>
+          <w:sz w:val="24"/>
+        </w:rPr>
+        <w:t xml:space="preserve"> posits that Deep Learning techniques may offer more promising solutions, and ones that will actually be performant enough for the ‘big data’ and real-time requirements of the 2020s. </w:t>
+      </w:r>
+      <w:r>
+        <w:rPr>
+          <w:sz w:val="24"/>
+        </w:rPr>
+        <w:t xml:space="preserve">A similar conclusion is reached </w:t>
+      </w:r>
+      <w:r>
+        <w:rPr>
+          <w:sz w:val="24"/>
+        </w:rPr>
+        <w:t>in 2020</w:t>
+      </w:r>
+      <w:r>
+        <w:rPr>
+          <w:sz w:val="24"/>
+        </w:rPr>
+        <w:t>/21</w:t>
+      </w:r>
+      <w:r>
+        <w:rPr>
+          <w:sz w:val="24"/>
+        </w:rPr>
+        <w:t xml:space="preserve"> </w:t>
+      </w:r>
+      <w:r>
+        <w:rPr>
+          <w:sz w:val="24"/>
+        </w:rPr>
+        <w:t xml:space="preserve">by </w:t>
+      </w:r>
+      <w:r>
+        <w:rPr>
+          <w:sz w:val="24"/>
+        </w:rPr>
+        <w:t>Anowar</w:t>
+      </w:r>
+      <w:r>
+        <w:rPr>
+          <w:sz w:val="24"/>
+        </w:rPr>
+        <w:t xml:space="preserve"> and </w:t>
+      </w:r>
+      <w:r>
+        <w:rPr>
+          <w:sz w:val="24"/>
+        </w:rPr>
+        <w:t>Sadaoui</w:t>
+      </w:r>
+      <w:r>
+        <w:rPr>
+          <w:sz w:val="24"/>
+        </w:rPr>
+        <w:t xml:space="preserve"> and </w:t>
+      </w:r>
+      <w:r>
+        <w:rPr>
+          <w:sz w:val="24"/>
+        </w:rPr>
+        <w:t>Sinanc,</w:t>
+      </w:r>
+      <w:r>
+        <w:rPr>
+          <w:sz w:val="24"/>
+        </w:rPr>
+        <w:t xml:space="preserve"> </w:t>
+      </w:r>
+      <w:r>
+        <w:rPr>
+          <w:sz w:val="24"/>
+        </w:rPr>
+        <w:t xml:space="preserve">Demirezen, </w:t>
+      </w:r>
+      <w:r>
+        <w:rPr>
+          <w:sz w:val="24"/>
+        </w:rPr>
+        <w:t>and</w:t>
+      </w:r>
+      <w:r>
+        <w:rPr>
+          <w:sz w:val="24"/>
+        </w:rPr>
+        <w:t xml:space="preserve"> Sağıroğlu</w:t>
+      </w:r>
+      <w:r>
+        <w:rPr>
+          <w:sz w:val="24"/>
+        </w:rPr>
+        <w:t>,</w:t>
+      </w:r>
+      <w:r>
+        <w:rPr>
+          <w:sz w:val="24"/>
+        </w:rPr>
+        <w:t xml:space="preserve"> </w:t>
+      </w:r>
+      <w:r>
+        <w:rPr>
+          <w:sz w:val="24"/>
+        </w:rPr>
+        <w:t xml:space="preserve"> although with more specific Incremental Neural Network</w:t>
       </w:r>
       <w:r>
         <w:rPr>
@@ -2661,19 +2765,7 @@
           <w:sz w:val="24"/>
           <w:vertAlign w:val="superscript"/>
         </w:rPr>
-        <w:t>]</w:t>
-      </w:r>
-      <w:r>
-        <w:rPr>
-          <w:sz w:val="24"/>
-        </w:rPr>
-        <w:t xml:space="preserve"> and </w:t>
-      </w:r>
-      <w:r>
-        <w:rPr>
-          <w:sz w:val="24"/>
-        </w:rPr>
-        <w:t>Sinanc,</w:t>
+        <w:t>[10]</w:t>
       </w:r>
       <w:r>
         <w:rPr>
@@ -2685,19 +2777,13 @@
         <w:rPr>
           <w:sz w:val="24"/>
         </w:rPr>
-        <w:t xml:space="preserve">Demirezen, </w:t>
-      </w:r>
-      <w:r>
-        <w:rPr>
-          <w:sz w:val="24"/>
-        </w:rPr>
-        <w:t>and</w:t>
-      </w:r>
-      <w:r>
-        <w:rPr>
-          <w:sz w:val="24"/>
-        </w:rPr>
-        <w:t xml:space="preserve"> Sağıroğlu</w:t>
+        <w:t xml:space="preserve">and FDIC </w:t>
+      </w:r>
+      <w:r>
+        <w:rPr>
+          <w:sz w:val="24"/>
+        </w:rPr>
+        <w:t>techniques</w:t>
       </w:r>
       <w:r>
         <w:rPr>
@@ -2712,36 +2798,6 @@
         <w:rPr>
           <w:sz w:val="24"/>
         </w:rPr>
-        <w:t>,</w:t>
-      </w:r>
-      <w:r>
-        <w:rPr>
-          <w:sz w:val="24"/>
-        </w:rPr>
-        <w:t xml:space="preserve"> </w:t>
-      </w:r>
-      <w:r>
-        <w:rPr>
-          <w:sz w:val="24"/>
-        </w:rPr>
-        <w:t xml:space="preserve"> although with more specific Incremental Neural Network </w:t>
-      </w:r>
-      <w:r>
-        <w:rPr>
-          <w:sz w:val="24"/>
-        </w:rPr>
-        <w:t xml:space="preserve">and FDIC </w:t>
-      </w:r>
-      <w:r>
-        <w:rPr>
-          <w:sz w:val="24"/>
-        </w:rPr>
-        <w:t>techniques</w:t>
-      </w:r>
-      <w:r>
-        <w:rPr>
-          <w:sz w:val="24"/>
-        </w:rPr>
         <w:t xml:space="preserve"> respectively</w:t>
       </w:r>
       <w:r>
@@ -2823,7 +2879,119 @@
         <w:rPr>
           <w:sz w:val="24"/>
         </w:rPr>
-        <w:t xml:space="preserve"> for comparison focuses on how the different approaches handle typical fraud dataset imbalances, the need for computation efficiency (both speed and data volumes), and the transparency of the process used to label a transaction as possibly </w:t>
+        <w:t xml:space="preserve"> for comparison focuses on how the different approaches handle typical fraud dataset imbalances</w:t>
+      </w:r>
+      <w:r>
+        <w:rPr>
+          <w:sz w:val="24"/>
+        </w:rPr>
+        <w:t xml:space="preserve"> (Section </w:t>
+      </w:r>
+      <w:r>
+        <w:rPr>
+          <w:sz w:val="24"/>
+        </w:rPr>
+        <w:fldChar w:fldCharType="begin"/>
+      </w:r>
+      <w:r>
+        <w:rPr>
+          <w:sz w:val="24"/>
+        </w:rPr>
+        <w:instrText xml:space="preserve"> REF _Ref101612269 \r \h </w:instrText>
+      </w:r>
+      <w:r>
+        <w:rPr>
+          <w:sz w:val="24"/>
+        </w:rPr>
+      </w:r>
+      <w:r>
+        <w:rPr>
+          <w:sz w:val="24"/>
+        </w:rPr>
+        <w:fldChar w:fldCharType="separate"/>
+      </w:r>
+      <w:r>
+        <w:rPr>
+          <w:sz w:val="24"/>
+        </w:rPr>
+        <w:t>2</w:t>
+      </w:r>
+      <w:r>
+        <w:rPr>
+          <w:sz w:val="24"/>
+        </w:rPr>
+        <w:fldChar w:fldCharType="end"/>
+      </w:r>
+      <w:r>
+        <w:rPr>
+          <w:sz w:val="24"/>
+        </w:rPr>
+        <w:t>)</w:t>
+      </w:r>
+      <w:r>
+        <w:rPr>
+          <w:sz w:val="24"/>
+        </w:rPr>
+        <w:t xml:space="preserve">, the need for computation efficiency </w:t>
+      </w:r>
+      <w:r>
+        <w:rPr>
+          <w:sz w:val="24"/>
+        </w:rPr>
+        <w:t xml:space="preserve">in </w:t>
+      </w:r>
+      <w:r>
+        <w:rPr>
+          <w:sz w:val="24"/>
+        </w:rPr>
+        <w:t>both speed and data volumes</w:t>
+      </w:r>
+      <w:r>
+        <w:rPr>
+          <w:sz w:val="24"/>
+        </w:rPr>
+        <w:t xml:space="preserve"> (Section </w:t>
+      </w:r>
+      <w:r>
+        <w:rPr>
+          <w:sz w:val="24"/>
+        </w:rPr>
+        <w:fldChar w:fldCharType="begin"/>
+      </w:r>
+      <w:r>
+        <w:rPr>
+          <w:sz w:val="24"/>
+        </w:rPr>
+        <w:instrText xml:space="preserve"> REF _Ref101867255 \r \h </w:instrText>
+      </w:r>
+      <w:r>
+        <w:rPr>
+          <w:sz w:val="24"/>
+        </w:rPr>
+      </w:r>
+      <w:r>
+        <w:rPr>
+          <w:sz w:val="24"/>
+        </w:rPr>
+        <w:fldChar w:fldCharType="separate"/>
+      </w:r>
+      <w:r>
+        <w:rPr>
+          <w:sz w:val="24"/>
+        </w:rPr>
+        <w:t>3</w:t>
+      </w:r>
+      <w:r>
+        <w:rPr>
+          <w:sz w:val="24"/>
+        </w:rPr>
+        <w:fldChar w:fldCharType="end"/>
+      </w:r>
+      <w:r>
+        <w:rPr>
+          <w:sz w:val="24"/>
+        </w:rPr>
+        <w:t xml:space="preserve">), and the transparency of the process used to label a transaction as possibly </w:t>
       </w:r>
       <w:r>
         <w:rPr>
@@ -2835,7 +3003,60 @@
         <w:rPr>
           <w:sz w:val="24"/>
         </w:rPr>
-        <w:t>fraudulent’. Obviously, the general accuracy of successive fraud classification approaches is an essential supplementary characteristic.</w:t>
+        <w:t>fraudulent’</w:t>
+      </w:r>
+      <w:r>
+        <w:rPr>
+          <w:sz w:val="24"/>
+        </w:rPr>
+        <w:t xml:space="preserve"> (Section </w:t>
+      </w:r>
+      <w:r>
+        <w:rPr>
+          <w:sz w:val="24"/>
+        </w:rPr>
+        <w:fldChar w:fldCharType="begin"/>
+      </w:r>
+      <w:r>
+        <w:rPr>
+          <w:sz w:val="24"/>
+        </w:rPr>
+        <w:instrText xml:space="preserve"> REF _Ref101867275 \r \h </w:instrText>
+      </w:r>
+      <w:r>
+        <w:rPr>
+          <w:sz w:val="24"/>
+        </w:rPr>
+      </w:r>
+      <w:r>
+        <w:rPr>
+          <w:sz w:val="24"/>
+        </w:rPr>
+        <w:fldChar w:fldCharType="separate"/>
+      </w:r>
+      <w:r>
+        <w:rPr>
+          <w:sz w:val="24"/>
+        </w:rPr>
+        <w:t>4</w:t>
+      </w:r>
+      <w:r>
+        <w:rPr>
+          <w:sz w:val="24"/>
+        </w:rPr>
+        <w:fldChar w:fldCharType="end"/>
+      </w:r>
+      <w:r>
+        <w:rPr>
+          <w:sz w:val="24"/>
+        </w:rPr>
+        <w:t>)</w:t>
+      </w:r>
+      <w:r>
+        <w:rPr>
+          <w:sz w:val="24"/>
+        </w:rPr>
+        <w:t>. Obviously, the general accuracy of successive fraud classification approaches is an essential supplementary characteristic.</w:t>
       </w:r>
     </w:p>
     <w:p>
@@ -2849,7 +3070,14 @@
         <w:rPr>
           <w:sz w:val="24"/>
         </w:rPr>
-        <w:t>The historical datasets used in this literature review are sourced from credit card operators providing services in the European and American marketplaces. Therefore, any fraud patterns that are specific to other markets, such as those in Africa and Asia, will not be considered. Neither does any research in this review focus on debit card or prepaid card transactions.</w:t>
+        <w:t xml:space="preserve">The historical datasets used in this literature review are sourced from credit card operators providing services in the European and American marketplaces. Therefore, any fraud patterns that are specific to other markets, such as those in </w:t>
+      </w:r>
+      <w:r>
+        <w:rPr>
+          <w:sz w:val="24"/>
+        </w:rPr>
+        <w:lastRenderedPageBreak/>
+        <w:t>Africa and Asia, will not be considered. Neither does any research in this review focus on debit card or prepaid card transactions.</w:t>
       </w:r>
     </w:p>
     <w:p>
@@ -2959,7 +3187,7 @@
         <w:rPr>
           <w:sz w:val="24"/>
         </w:rPr>
-        <w:t>This characteristic imbalance is one of the defining characteristics of the fraud detection challenge</w:t>
+        <w:t>This imbalance is one of the defining characteristics of the fraud detection challenge</w:t>
       </w:r>
       <w:r>
         <w:rPr>
@@ -2977,7 +3205,7 @@
         <w:rPr>
           <w:sz w:val="24"/>
         </w:rPr>
-        <w:t>(2018) have well documented that</w:t>
+        <w:t>(2018) have documented that</w:t>
       </w:r>
       <w:r>
         <w:rPr>
@@ -3183,8 +3411,9 @@
       </w:pPr>
       <w:bookmarkStart w:id="2" w:name="_Ref101612269"/>
       <w:bookmarkStart w:id="3" w:name="_Ref101612631"/>
-      <w:bookmarkStart w:id="4" w:name="_Toc101641048"/>
-      <w:r>
+      <w:bookmarkStart w:id="4" w:name="_Toc101869054"/>
+      <w:r>
+        <w:lastRenderedPageBreak/>
         <w:t xml:space="preserve">Concept A: </w:t>
       </w:r>
       <w:r>
@@ -3510,7 +3739,19 @@
         <w:rPr>
           <w:sz w:val="24"/>
         </w:rPr>
-        <w:t xml:space="preserve"> is a technique to remove rows from the majority (non-fraud) class in order to address potential bias in the ML learning process. </w:t>
+        <w:t xml:space="preserve"> is a technique to remove rows from the majority (non-fraud) class </w:t>
+      </w:r>
+      <w:r>
+        <w:rPr>
+          <w:sz w:val="24"/>
+        </w:rPr>
+        <w:t>to</w:t>
+      </w:r>
+      <w:r>
+        <w:rPr>
+          <w:sz w:val="24"/>
+        </w:rPr>
+        <w:t xml:space="preserve"> address potential bias in the ML learning process. </w:t>
       </w:r>
       <w:r>
         <w:rPr>
@@ -3990,6 +4231,12 @@
         <w:rPr>
           <w:sz w:val="24"/>
         </w:rPr>
+        <w:t xml:space="preserve">also </w:t>
+      </w:r>
+      <w:r>
+        <w:rPr>
+          <w:sz w:val="24"/>
+        </w:rPr>
         <w:t>introduce distor</w:t>
       </w:r>
       <w:r>
@@ -4249,15 +4496,29 @@
         <w:rPr>
           <w:sz w:val="24"/>
         </w:rPr>
-        <w:t>that examines techniques to avoid data resampling will be a key topic of interest.</w:t>
+        <w:t xml:space="preserve">that examines techniques to avoid data resampling will be a key </w:t>
+      </w:r>
+      <w:r>
+        <w:rPr>
+          <w:sz w:val="24"/>
+        </w:rPr>
+        <w:t xml:space="preserve">future </w:t>
+      </w:r>
+      <w:r>
+        <w:rPr>
+          <w:sz w:val="24"/>
+        </w:rPr>
+        <w:t>topic of interest.</w:t>
       </w:r>
     </w:p>
     <w:p>
       <w:pPr>
         <w:pStyle w:val="Heading1"/>
       </w:pPr>
-      <w:bookmarkStart w:id="5" w:name="_Toc101641049"/>
-      <w:r>
+      <w:bookmarkStart w:id="5" w:name="_Ref101867255"/>
+      <w:bookmarkStart w:id="6" w:name="_Toc101869055"/>
+      <w:r>
+        <w:lastRenderedPageBreak/>
         <w:t xml:space="preserve">Concept B: </w:t>
       </w:r>
       <w:r>
@@ -4276,6 +4537,7 @@
         <w:t xml:space="preserve"> for Fraud Detection</w:t>
       </w:r>
       <w:bookmarkEnd w:id="5"/>
+      <w:bookmarkEnd w:id="6"/>
     </w:p>
     <w:p>
       <w:pPr>
@@ -4515,7 +4777,19 @@
         <w:rPr>
           <w:sz w:val="24"/>
         </w:rPr>
-        <w:t xml:space="preserve">entirely (timed out) in that 2020 research when using the more ‘traditional’ ML SVM and RF algorithms, commonly </w:t>
+        <w:t>entirely (timed out) in that 2020 research when using the more ‘traditional’</w:t>
+      </w:r>
+      <w:r>
+        <w:rPr>
+          <w:sz w:val="24"/>
+        </w:rPr>
+        <w:t xml:space="preserve"> </w:t>
+      </w:r>
+      <w:r>
+        <w:rPr>
+          <w:sz w:val="24"/>
+        </w:rPr>
+        <w:t xml:space="preserve">SVM and RF algorithms, commonly </w:t>
       </w:r>
       <w:r>
         <w:rPr>
@@ -4604,7 +4878,49 @@
         <w:rPr>
           <w:sz w:val="24"/>
         </w:rPr>
-        <w:t>omputational efficiency on high volumes is really only pertinent if the Deep Learning techniques are proving their effectiveness at detecting fraud. The F1 scores in the 2020 research with NN techniques</w:t>
+        <w:t xml:space="preserve">omputational efficiency on high volumes is </w:t>
+      </w:r>
+      <w:r>
+        <w:rPr>
+          <w:sz w:val="24"/>
+        </w:rPr>
+        <w:t>only</w:t>
+      </w:r>
+      <w:r>
+        <w:rPr>
+          <w:sz w:val="24"/>
+        </w:rPr>
+        <w:t xml:space="preserve"> pertinent if the Deep Learning techniques are proving their effectiveness at detecting fraud. The </w:t>
+      </w:r>
+      <w:r>
+        <w:rPr>
+          <w:sz w:val="24"/>
+        </w:rPr>
+        <w:t xml:space="preserve">best </w:t>
+      </w:r>
+      <w:r>
+        <w:rPr>
+          <w:sz w:val="24"/>
+        </w:rPr>
+        <w:t xml:space="preserve">F1 score in the 2020 research </w:t>
+      </w:r>
+      <w:r>
+        <w:rPr>
+          <w:sz w:val="24"/>
+        </w:rPr>
+        <w:t xml:space="preserve">using </w:t>
+      </w:r>
+      <w:r>
+        <w:rPr>
+          <w:sz w:val="24"/>
+        </w:rPr>
+        <w:t xml:space="preserve">LSTM </w:t>
+      </w:r>
+      <w:r>
+        <w:rPr>
+          <w:sz w:val="24"/>
+        </w:rPr>
+        <w:t>NN techniques</w:t>
       </w:r>
       <w:r>
         <w:rPr>
@@ -4622,6 +4938,14 @@
       </w:r>
       <w:r>
         <w:rPr>
+          <w:i/>
+          <w:iCs/>
+          <w:sz w:val="24"/>
+        </w:rPr>
+        <w:t>,</w:t>
+      </w:r>
+      <w:r>
+        <w:rPr>
           <w:sz w:val="24"/>
         </w:rPr>
         <w:t xml:space="preserve"> show</w:t>
@@ -4656,13 +4980,25 @@
         <w:rPr>
           <w:sz w:val="24"/>
         </w:rPr>
-        <w:t>Despite the obvious potential of Neural Network technique both of the 2020 papers highlight two area of potential inconsistency</w:t>
-      </w:r>
-      <w:r>
-        <w:rPr>
-          <w:sz w:val="24"/>
-        </w:rPr>
-        <w:t>.</w:t>
+        <w:t>Despite the obvious potential of Neural Network technique</w:t>
+      </w:r>
+      <w:r>
+        <w:rPr>
+          <w:sz w:val="24"/>
+        </w:rPr>
+        <w:t>s,</w:t>
+      </w:r>
+      <w:r>
+        <w:rPr>
+          <w:sz w:val="24"/>
+        </w:rPr>
+        <w:t xml:space="preserve"> both of the 2020 papers highlight two area of potential inconsistency</w:t>
+      </w:r>
+      <w:r>
+        <w:rPr>
+          <w:sz w:val="24"/>
+        </w:rPr>
+        <w:t>;</w:t>
       </w:r>
     </w:p>
     <w:p>
@@ -4916,14 +5252,17 @@
       <w:pPr>
         <w:pStyle w:val="Heading1"/>
       </w:pPr>
-      <w:bookmarkStart w:id="6" w:name="_Toc101641050"/>
-      <w:r>
+      <w:bookmarkStart w:id="7" w:name="_Ref101867275"/>
+      <w:bookmarkStart w:id="8" w:name="_Toc101869056"/>
+      <w:r>
+        <w:lastRenderedPageBreak/>
         <w:t>Concept C: Neural Networks and Auditing</w:t>
       </w:r>
       <w:r>
         <w:t xml:space="preserve"> Fraud Detection Results</w:t>
       </w:r>
-      <w:bookmarkEnd w:id="6"/>
+      <w:bookmarkEnd w:id="7"/>
+      <w:bookmarkEnd w:id="8"/>
     </w:p>
     <w:p>
       <w:pPr>
@@ -5201,7 +5540,19 @@
         <w:rPr>
           <w:sz w:val="24"/>
         </w:rPr>
-        <w:t xml:space="preserve"> pick up on this challenge by using </w:t>
+        <w:t xml:space="preserve"> </w:t>
+      </w:r>
+      <w:r>
+        <w:rPr>
+          <w:sz w:val="24"/>
+        </w:rPr>
+        <w:t xml:space="preserve">address </w:t>
+      </w:r>
+      <w:r>
+        <w:rPr>
+          <w:sz w:val="24"/>
+        </w:rPr>
+        <w:t xml:space="preserve">this challenge by using </w:t>
       </w:r>
       <w:r>
         <w:rPr>
@@ -5302,7 +5653,31 @@
         <w:rPr>
           <w:sz w:val="24"/>
         </w:rPr>
-        <w:t>’ that does not bias the classification process.</w:t>
+        <w:t>’</w:t>
+      </w:r>
+      <w:r>
+        <w:rPr>
+          <w:sz w:val="24"/>
+        </w:rPr>
+        <w:t>,</w:t>
+      </w:r>
+      <w:r>
+        <w:rPr>
+          <w:sz w:val="24"/>
+        </w:rPr>
+        <w:t xml:space="preserve"> </w:t>
+      </w:r>
+      <w:r>
+        <w:rPr>
+          <w:sz w:val="24"/>
+        </w:rPr>
+        <w:t>which</w:t>
+      </w:r>
+      <w:r>
+        <w:rPr>
+          <w:sz w:val="24"/>
+        </w:rPr>
+        <w:t xml:space="preserve"> does not bias the classification process.</w:t>
       </w:r>
     </w:p>
     <w:p>
@@ -5499,9 +5874,10 @@
       <w:pPr>
         <w:pStyle w:val="Heading1"/>
       </w:pPr>
-      <w:bookmarkStart w:id="7" w:name="_Ref101620187"/>
-      <w:bookmarkStart w:id="8" w:name="_Toc101641051"/>
-      <w:r>
+      <w:bookmarkStart w:id="9" w:name="_Ref101620187"/>
+      <w:bookmarkStart w:id="10" w:name="_Toc101869057"/>
+      <w:r>
+        <w:lastRenderedPageBreak/>
         <w:t>Conclusion</w:t>
       </w:r>
       <w:r>
@@ -5519,8 +5895,8 @@
       <w:r>
         <w:t>apture CC Fraud?</w:t>
       </w:r>
-      <w:bookmarkEnd w:id="7"/>
-      <w:bookmarkEnd w:id="8"/>
+      <w:bookmarkEnd w:id="9"/>
+      <w:bookmarkEnd w:id="10"/>
     </w:p>
     <w:p>
       <w:pPr>
@@ -5776,7 +6152,31 @@
         <w:rPr>
           <w:sz w:val="24"/>
         </w:rPr>
-        <w:t xml:space="preserve"> et al worked with significant data volumes. A challenge for 2022 and beyond is to re-build this results table when OXGBoost and the two remain</w:t>
+        <w:t xml:space="preserve"> et al worked with </w:t>
+      </w:r>
+      <w:r>
+        <w:rPr>
+          <w:sz w:val="24"/>
+        </w:rPr>
+        <w:t>very large</w:t>
+      </w:r>
+      <w:r>
+        <w:rPr>
+          <w:sz w:val="24"/>
+        </w:rPr>
+        <w:t xml:space="preserve"> data volumes. A </w:t>
+      </w:r>
+      <w:r>
+        <w:rPr>
+          <w:sz w:val="24"/>
+        </w:rPr>
+        <w:t xml:space="preserve">later </w:t>
+      </w:r>
+      <w:r>
+        <w:rPr>
+          <w:sz w:val="24"/>
+        </w:rPr>
+        <w:t>challenge is to re-build this results table when OXGBoost and the two remain</w:t>
       </w:r>
       <w:r>
         <w:rPr>
@@ -5788,7 +6188,31 @@
         <w:rPr>
           <w:sz w:val="24"/>
         </w:rPr>
-        <w:t xml:space="preserve"> NN approaches (MLP and FDIC) have been tested with significantly larger datasets.</w:t>
+        <w:t xml:space="preserve"> NN approaches (MLP and FDIC) have been tested with significantly </w:t>
+      </w:r>
+      <w:r>
+        <w:rPr>
+          <w:sz w:val="24"/>
+        </w:rPr>
+        <w:t>more</w:t>
+      </w:r>
+      <w:r>
+        <w:rPr>
+          <w:sz w:val="24"/>
+        </w:rPr>
+        <w:t xml:space="preserve"> </w:t>
+      </w:r>
+      <w:r>
+        <w:rPr>
+          <w:sz w:val="24"/>
+        </w:rPr>
+        <w:t xml:space="preserve">rows of </w:t>
+      </w:r>
+      <w:r>
+        <w:rPr>
+          <w:sz w:val="24"/>
+        </w:rPr>
+        <w:t>data.</w:t>
       </w:r>
     </w:p>
     <w:p>
@@ -5829,7 +6253,19 @@
         <w:rPr>
           <w:sz w:val="24"/>
         </w:rPr>
-        <w:t xml:space="preserve"> explains why four out of the seven papers in </w:t>
+        <w:t xml:space="preserve"> explains why four out of the seven </w:t>
+      </w:r>
+      <w:r>
+        <w:rPr>
+          <w:sz w:val="24"/>
+        </w:rPr>
+        <w:t>entries</w:t>
+      </w:r>
+      <w:r>
+        <w:rPr>
+          <w:sz w:val="24"/>
+        </w:rPr>
+        <w:t xml:space="preserve"> in </w:t>
       </w:r>
       <w:r>
         <w:rPr>
@@ -5843,13 +6279,49 @@
         <w:rPr>
           <w:sz w:val="24"/>
         </w:rPr>
-        <w:t xml:space="preserve"> were dependent on data rebalancing techniques.</w:t>
-      </w:r>
-      <w:r>
-        <w:rPr>
-          <w:sz w:val="24"/>
-        </w:rPr>
-        <w:t xml:space="preserve"> This review would suggest that there are potentially a number of fascinating avenues for future research in algorithm or ML process refinements to avoid resampling of card data.</w:t>
+        <w:t xml:space="preserve"> were dependent on data rebalancing.</w:t>
+      </w:r>
+      <w:r>
+        <w:rPr>
+          <w:sz w:val="24"/>
+        </w:rPr>
+        <w:t xml:space="preserve"> This review would suggest that there are potentially a number of fascinating avenues for future research in algorithm</w:t>
+      </w:r>
+      <w:r>
+        <w:rPr>
+          <w:sz w:val="24"/>
+        </w:rPr>
+        <w:t>s</w:t>
+      </w:r>
+      <w:r>
+        <w:rPr>
+          <w:sz w:val="24"/>
+        </w:rPr>
+        <w:t xml:space="preserve"> or ML process refinements to avoid resampling of </w:t>
+      </w:r>
+      <w:r>
+        <w:rPr>
+          <w:sz w:val="24"/>
+        </w:rPr>
+        <w:t xml:space="preserve">credit </w:t>
+      </w:r>
+      <w:r>
+        <w:rPr>
+          <w:sz w:val="24"/>
+        </w:rPr>
+        <w:t xml:space="preserve">card </w:t>
+      </w:r>
+      <w:r>
+        <w:rPr>
+          <w:sz w:val="24"/>
+        </w:rPr>
+        <w:t xml:space="preserve">event </w:t>
+      </w:r>
+      <w:r>
+        <w:rPr>
+          <w:sz w:val="24"/>
+        </w:rPr>
+        <w:t>data.</w:t>
       </w:r>
     </w:p>
     <w:p>
@@ -5922,11 +6394,12 @@
       <w:pPr>
         <w:pStyle w:val="Heading1"/>
       </w:pPr>
-      <w:bookmarkStart w:id="9" w:name="_Toc101641052"/>
-      <w:r>
+      <w:bookmarkStart w:id="11" w:name="_Toc101869058"/>
+      <w:r>
+        <w:lastRenderedPageBreak/>
         <w:t>References</w:t>
       </w:r>
-      <w:bookmarkEnd w:id="9"/>
+      <w:bookmarkEnd w:id="11"/>
     </w:p>
     <w:p>
       <w:pPr>
@@ -5989,7 +6462,21 @@
           <w:i/>
           <w:sz w:val="24"/>
         </w:rPr>
-        <w:t>ADCAIJ: Advances In Distributed Computing And Artificial Intelligence Journal</w:t>
+        <w:t xml:space="preserve">ADCAIJ: Advances </w:t>
+      </w:r>
+      <w:r>
+        <w:rPr>
+          <w:i/>
+          <w:sz w:val="24"/>
+        </w:rPr>
+        <w:t>in</w:t>
+      </w:r>
+      <w:r>
+        <w:rPr>
+          <w:i/>
+          <w:sz w:val="24"/>
+        </w:rPr>
+        <w:t xml:space="preserve"> Distributed Computing And Artificial Intelligence Journal</w:t>
       </w:r>
       <w:r>
         <w:rPr>
@@ -6081,7 +6568,21 @@
           <w:i/>
           <w:sz w:val="24"/>
         </w:rPr>
-        <w:t>Lecture Notes In Business Information Processing</w:t>
+        <w:t xml:space="preserve">Lecture Notes </w:t>
+      </w:r>
+      <w:r>
+        <w:rPr>
+          <w:i/>
+          <w:sz w:val="24"/>
+        </w:rPr>
+        <w:t>in</w:t>
+      </w:r>
+      <w:r>
+        <w:rPr>
+          <w:i/>
+          <w:sz w:val="24"/>
+        </w:rPr>
+        <w:t xml:space="preserve"> Business Information Processing</w:t>
       </w:r>
       <w:r>
         <w:rPr>
@@ -6186,7 +6687,14 @@
         <w:rPr>
           <w:sz w:val="24"/>
         </w:rPr>
-        <w:t xml:space="preserve">[8] Dal Pozzolo, A., Caelen, O., Le Borgne, Y., Waterschoot, S., &amp; Bontempi, G. (2014). Learned lessons in credit card fraud detection from a practitioner perspective. </w:t>
+        <w:t xml:space="preserve">[8] Dal Pozzolo, A., Caelen, O., Le Borgne, Y., Waterschoot, S., &amp; Bontempi, G. (2014). Learned lessons in credit card fraud detection from a practitioner </w:t>
+      </w:r>
+      <w:r>
+        <w:rPr>
+          <w:sz w:val="24"/>
+        </w:rPr>
+        <w:lastRenderedPageBreak/>
+        <w:t xml:space="preserve">perspective. </w:t>
       </w:r>
       <w:r>
         <w:rPr>
@@ -12373,7 +12881,59 @@
 </file>
 
 <file path=customXml/item1.xml><?xml version="1.0" encoding="utf-8"?>
-<b:Sources xmlns:b="http://schemas.openxmlformats.org/officeDocument/2006/bibliography" xmlns="http://schemas.openxmlformats.org/officeDocument/2006/bibliography" SelectedStyle="\APA.XSL" StyleName="APA"/>
+<p:properties xmlns:p="http://schemas.microsoft.com/office/2006/metadata/properties" xmlns:xsi="http://www.w3.org/2001/XMLSchema-instance" xmlns:pc="http://schemas.microsoft.com/office/infopath/2007/PartnerControls">
+  <documentManagement>
+    <TaxKeywordTaxHTField xmlns="5c1b9bb2-1639-4569-abf8-361ff49d18c0">
+      <Terms xmlns="http://schemas.microsoft.com/office/infopath/2007/PartnerControls">
+        <TermInfo xmlns="http://schemas.microsoft.com/office/infopath/2007/PartnerControls">
+          <TermName>Programming for Big Data CA</TermName>
+          <TermId>11111111-1111-1111-1111-111111111111</TermId>
+        </TermInfo>
+      </Terms>
+    </TaxKeywordTaxHTField>
+    <TaxCatchAll xmlns="5c1b9bb2-1639-4569-abf8-361ff49d18c0">
+      <Value>168</Value>
+      <Value>6</Value>
+      <Value>4</Value>
+      <Value>3</Value>
+      <Value>167</Value>
+      <Value>1</Value>
+    </TaxCatchAll>
+    <k375496e9e1d4cf7b8304db24b3b1dc5 xmlns="5c1b9bb2-1639-4569-abf8-361ff49d18c0">
+      <Terms xmlns="http://schemas.microsoft.com/office/infopath/2007/PartnerControls"/>
+    </k375496e9e1d4cf7b8304db24b3b1dc5>
+    <Doc.No. xmlns="5c1b9bb2-1639-4569-abf8-361ff49d18c0" xsi:nil="true"/>
+    <k0b2f826cebc49b399f646925834cd57 xmlns="5c1b9bb2-1639-4569-abf8-361ff49d18c0">
+      <Terms xmlns="http://schemas.microsoft.com/office/infopath/2007/PartnerControls">
+        <TermInfo xmlns="http://schemas.microsoft.com/office/infopath/2007/PartnerControls">
+          <TermName xmlns="http://schemas.microsoft.com/office/infopath/2007/PartnerControls">No</TermName>
+          <TermId xmlns="http://schemas.microsoft.com/office/infopath/2007/PartnerControls">db5cd7d0-819b-410f-962f-6615d83ad4b0</TermId>
+        </TermInfo>
+      </Terms>
+    </k0b2f826cebc49b399f646925834cd57>
+    <m6282953a1324c7dbf10c941a684715f xmlns="5c1b9bb2-1639-4569-abf8-361ff49d18c0">
+      <Terms xmlns="http://schemas.microsoft.com/office/infopath/2007/PartnerControls"/>
+    </m6282953a1324c7dbf10c941a684715f>
+    <RoutingRuleDescription xmlns="http://schemas.microsoft.com/sharepoint/v3" xsi:nil="true"/>
+    <Location xmlns="http://schemas.microsoft.com/sharepoint/v3/fields" xsi:nil="true"/>
+    <cccaafc1256d40b09cc783bfe22f5c32 xmlns="5c1b9bb2-1639-4569-abf8-361ff49d18c0">
+      <Terms xmlns="http://schemas.microsoft.com/office/infopath/2007/PartnerControls">
+        <TermInfo xmlns="http://schemas.microsoft.com/office/infopath/2007/PartnerControls">
+          <TermName xmlns="http://schemas.microsoft.com/office/infopath/2007/PartnerControls">None</TermName>
+          <TermId xmlns="http://schemas.microsoft.com/office/infopath/2007/PartnerControls">b44969fd-4446-4d2a-b999-3ffbb251ce01</TermId>
+        </TermInfo>
+      </Terms>
+    </cccaafc1256d40b09cc783bfe22f5c32>
+    <Issue xmlns="5c1b9bb2-1639-4569-abf8-361ff49d18c0" xsi:nil="true"/>
+    <_dlc_DocId xmlns="a186bcf1-0ea9-4f9d-97ce-5956c7a58864">2A4JNW5QJPRT-689367291-1191</_dlc_DocId>
+    <_dlc_DocIdUrl xmlns="a186bcf1-0ea9-4f9d-97ce-5956c7a58864">
+      <Url>https://connect/teamshare/IMandT/TeamPrivate/AIInfra/_layouts/DocIdRedir.aspx?ID=2A4JNW5QJPRT-689367291-1191</Url>
+      <Description>2A4JNW5QJPRT-689367291-1191</Description>
+    </_dlc_DocIdUrl>
+    <Document_x0020_Type xmlns="14314bf2-d8ea-460d-9f54-3c374d3d0bc0">Report</Document_x0020_Type>
+    <Project_x0020_Name xmlns="14314bf2-d8ea-460d-9f54-3c374d3d0bc0" xsi:nil="true"/>
+  </documentManagement>
+</p:properties>
 </file>
 
 <file path=customXml/item2.xml><?xml version="1.0" encoding="utf-8"?>
@@ -12382,111 +12942,10 @@
 </file>
 
 <file path=customXml/item3.xml><?xml version="1.0" encoding="utf-8"?>
-<?mso-contentType ?>
-<customXsn xmlns="http://schemas.microsoft.com/office/2006/metadata/customXsn">
-  <xsnLocation/>
-  <cached>True</cached>
-  <openByDefault>True</openByDefault>
-  <xsnScope/>
-</customXsn>
+<b:Sources xmlns:b="http://schemas.openxmlformats.org/officeDocument/2006/bibliography" xmlns="http://schemas.openxmlformats.org/officeDocument/2006/bibliography" SelectedStyle="\APA.XSL" StyleName="APA"/>
 </file>
 
 <file path=customXml/item4.xml><?xml version="1.0" encoding="utf-8"?>
-<?mso-contentType ?>
-<FormTemplates xmlns="http://schemas.microsoft.com/sharepoint/v3/contenttype/forms">
-  <Display>DocumentLibraryForm</Display>
-  <Edit>DocumentLibraryForm</Edit>
-  <New>DocumentLibraryForm</New>
-</FormTemplates>
-</file>
-
-<file path=customXml/item5.xml><?xml version="1.0" encoding="utf-8"?>
-<?mso-contentType ?>
-<spe:Receivers xmlns:spe="http://schemas.microsoft.com/sharepoint/events">
-  <Receiver>
-    <Name>Document ID Generator</Name>
-    <Synchronization>Synchronous</Synchronization>
-    <Type>10001</Type>
-    <SequenceNumber>1000</SequenceNumber>
-    <Assembly>Microsoft.Office.DocumentManagement, Version=14.0.0.0, Culture=neutral, PublicKeyToken=71e9bce111e9429c</Assembly>
-    <Class>Microsoft.Office.DocumentManagement.Internal.DocIdHandler</Class>
-    <Data/>
-    <Filter/>
-  </Receiver>
-  <Receiver>
-    <Name>Document ID Generator</Name>
-    <Synchronization>Synchronous</Synchronization>
-    <Type>10002</Type>
-    <SequenceNumber>1001</SequenceNumber>
-    <Assembly>Microsoft.Office.DocumentManagement, Version=14.0.0.0, Culture=neutral, PublicKeyToken=71e9bce111e9429c</Assembly>
-    <Class>Microsoft.Office.DocumentManagement.Internal.DocIdHandler</Class>
-    <Data/>
-    <Filter/>
-  </Receiver>
-  <Receiver>
-    <Name>Document ID Generator</Name>
-    <Synchronization>Synchronous</Synchronization>
-    <Type>10004</Type>
-    <SequenceNumber>1002</SequenceNumber>
-    <Assembly>Microsoft.Office.DocumentManagement, Version=14.0.0.0, Culture=neutral, PublicKeyToken=71e9bce111e9429c</Assembly>
-    <Class>Microsoft.Office.DocumentManagement.Internal.DocIdHandler</Class>
-    <Data/>
-    <Filter/>
-  </Receiver>
-  <Receiver>
-    <Name>Document ID Generator</Name>
-    <Synchronization>Synchronous</Synchronization>
-    <Type>10006</Type>
-    <SequenceNumber>1003</SequenceNumber>
-    <Assembly>Microsoft.Office.DocumentManagement, Version=14.0.0.0, Culture=neutral, PublicKeyToken=71e9bce111e9429c</Assembly>
-    <Class>Microsoft.Office.DocumentManagement.Internal.DocIdHandler</Class>
-    <Data/>
-    <Filter/>
-  </Receiver>
-  <Receiver>
-    <Name>Document ID Generator</Name>
-    <Synchronization>Synchronous</Synchronization>
-    <Type>10001</Type>
-    <SequenceNumber>1000</SequenceNumber>
-    <Assembly>Microsoft.Office.DocumentManagement, Version=14.0.0.0, Culture=neutral, PublicKeyToken=71e9bce111e9429c</Assembly>
-    <Class>Microsoft.Office.DocumentManagement.Internal.DocIdHandler</Class>
-    <Data/>
-    <Filter/>
-  </Receiver>
-  <Receiver>
-    <Name>Document ID Generator</Name>
-    <Synchronization>Synchronous</Synchronization>
-    <Type>10002</Type>
-    <SequenceNumber>1001</SequenceNumber>
-    <Assembly>Microsoft.Office.DocumentManagement, Version=14.0.0.0, Culture=neutral, PublicKeyToken=71e9bce111e9429c</Assembly>
-    <Class>Microsoft.Office.DocumentManagement.Internal.DocIdHandler</Class>
-    <Data/>
-    <Filter/>
-  </Receiver>
-  <Receiver>
-    <Name>Document ID Generator</Name>
-    <Synchronization>Synchronous</Synchronization>
-    <Type>10004</Type>
-    <SequenceNumber>1002</SequenceNumber>
-    <Assembly>Microsoft.Office.DocumentManagement, Version=14.0.0.0, Culture=neutral, PublicKeyToken=71e9bce111e9429c</Assembly>
-    <Class>Microsoft.Office.DocumentManagement.Internal.DocIdHandler</Class>
-    <Data/>
-    <Filter/>
-  </Receiver>
-  <Receiver>
-    <Name>Document ID Generator</Name>
-    <Synchronization>Synchronous</Synchronization>
-    <Type>10006</Type>
-    <SequenceNumber>1003</SequenceNumber>
-    <Assembly>Microsoft.Office.DocumentManagement, Version=14.0.0.0, Culture=neutral, PublicKeyToken=71e9bce111e9429c</Assembly>
-    <Class>Microsoft.Office.DocumentManagement.Internal.DocIdHandler</Class>
-    <Data/>
-    <Filter/>
-  </Receiver>
-</spe:Receivers>
-</file>
-
-<file path=customXml/item6.xml><?xml version="1.0" encoding="utf-8"?>
 <ct:contentTypeSchema xmlns:ct="http://schemas.microsoft.com/office/2006/metadata/contentType" xmlns:ma="http://schemas.microsoft.com/office/2006/metadata/properties/metaAttributes" ct:_="" ma:_="" ma:contentTypeName="Word" ma:contentTypeID="0x010100A7E734F647EE7C4F86DAB9A69098C782022400BF6E643B4A341345BD6363F8CE34B5D8" ma:contentTypeVersion="9" ma:contentTypeDescription="" ma:contentTypeScope="" ma:versionID="8c01b84df54c4dedb4075576339ac11a">
   <xsd:schema xmlns:xsd="http://www.w3.org/2001/XMLSchema" xmlns:xs="http://www.w3.org/2001/XMLSchema" xmlns:p="http://schemas.microsoft.com/office/2006/metadata/properties" xmlns:ns1="http://schemas.microsoft.com/sharepoint/v3" xmlns:ns2="http://schemas.microsoft.com/sharepoint/v3/fields" xmlns:ns3="5c1b9bb2-1639-4569-abf8-361ff49d18c0" xmlns:ns4="a186bcf1-0ea9-4f9d-97ce-5956c7a58864" xmlns:ns5="14314bf2-d8ea-460d-9f54-3c374d3d0bc0" targetNamespace="http://schemas.microsoft.com/office/2006/metadata/properties" ma:root="true" ma:fieldsID="836ab43a5a708514794883ee9e678ed3" ns1:_="" ns2:_="" ns3:_="" ns4:_="" ns5:_="">
     <xsd:import namespace="http://schemas.microsoft.com/sharepoint/v3"/>
@@ -12765,66 +13224,121 @@
 </ct:contentTypeSchema>
 </file>
 
+<file path=customXml/item5.xml><?xml version="1.0" encoding="utf-8"?>
+<?mso-contentType ?>
+<spe:Receivers xmlns:spe="http://schemas.microsoft.com/sharepoint/events">
+  <Receiver>
+    <Name>Document ID Generator</Name>
+    <Synchronization>Synchronous</Synchronization>
+    <Type>10001</Type>
+    <SequenceNumber>1000</SequenceNumber>
+    <Assembly>Microsoft.Office.DocumentManagement, Version=14.0.0.0, Culture=neutral, PublicKeyToken=71e9bce111e9429c</Assembly>
+    <Class>Microsoft.Office.DocumentManagement.Internal.DocIdHandler</Class>
+    <Data/>
+    <Filter/>
+  </Receiver>
+  <Receiver>
+    <Name>Document ID Generator</Name>
+    <Synchronization>Synchronous</Synchronization>
+    <Type>10002</Type>
+    <SequenceNumber>1001</SequenceNumber>
+    <Assembly>Microsoft.Office.DocumentManagement, Version=14.0.0.0, Culture=neutral, PublicKeyToken=71e9bce111e9429c</Assembly>
+    <Class>Microsoft.Office.DocumentManagement.Internal.DocIdHandler</Class>
+    <Data/>
+    <Filter/>
+  </Receiver>
+  <Receiver>
+    <Name>Document ID Generator</Name>
+    <Synchronization>Synchronous</Synchronization>
+    <Type>10004</Type>
+    <SequenceNumber>1002</SequenceNumber>
+    <Assembly>Microsoft.Office.DocumentManagement, Version=14.0.0.0, Culture=neutral, PublicKeyToken=71e9bce111e9429c</Assembly>
+    <Class>Microsoft.Office.DocumentManagement.Internal.DocIdHandler</Class>
+    <Data/>
+    <Filter/>
+  </Receiver>
+  <Receiver>
+    <Name>Document ID Generator</Name>
+    <Synchronization>Synchronous</Synchronization>
+    <Type>10006</Type>
+    <SequenceNumber>1003</SequenceNumber>
+    <Assembly>Microsoft.Office.DocumentManagement, Version=14.0.0.0, Culture=neutral, PublicKeyToken=71e9bce111e9429c</Assembly>
+    <Class>Microsoft.Office.DocumentManagement.Internal.DocIdHandler</Class>
+    <Data/>
+    <Filter/>
+  </Receiver>
+  <Receiver>
+    <Name>Document ID Generator</Name>
+    <Synchronization>Synchronous</Synchronization>
+    <Type>10001</Type>
+    <SequenceNumber>1000</SequenceNumber>
+    <Assembly>Microsoft.Office.DocumentManagement, Version=14.0.0.0, Culture=neutral, PublicKeyToken=71e9bce111e9429c</Assembly>
+    <Class>Microsoft.Office.DocumentManagement.Internal.DocIdHandler</Class>
+    <Data/>
+    <Filter/>
+  </Receiver>
+  <Receiver>
+    <Name>Document ID Generator</Name>
+    <Synchronization>Synchronous</Synchronization>
+    <Type>10002</Type>
+    <SequenceNumber>1001</SequenceNumber>
+    <Assembly>Microsoft.Office.DocumentManagement, Version=14.0.0.0, Culture=neutral, PublicKeyToken=71e9bce111e9429c</Assembly>
+    <Class>Microsoft.Office.DocumentManagement.Internal.DocIdHandler</Class>
+    <Data/>
+    <Filter/>
+  </Receiver>
+  <Receiver>
+    <Name>Document ID Generator</Name>
+    <Synchronization>Synchronous</Synchronization>
+    <Type>10004</Type>
+    <SequenceNumber>1002</SequenceNumber>
+    <Assembly>Microsoft.Office.DocumentManagement, Version=14.0.0.0, Culture=neutral, PublicKeyToken=71e9bce111e9429c</Assembly>
+    <Class>Microsoft.Office.DocumentManagement.Internal.DocIdHandler</Class>
+    <Data/>
+    <Filter/>
+  </Receiver>
+  <Receiver>
+    <Name>Document ID Generator</Name>
+    <Synchronization>Synchronous</Synchronization>
+    <Type>10006</Type>
+    <SequenceNumber>1003</SequenceNumber>
+    <Assembly>Microsoft.Office.DocumentManagement, Version=14.0.0.0, Culture=neutral, PublicKeyToken=71e9bce111e9429c</Assembly>
+    <Class>Microsoft.Office.DocumentManagement.Internal.DocIdHandler</Class>
+    <Data/>
+    <Filter/>
+  </Receiver>
+</spe:Receivers>
+</file>
+
+<file path=customXml/item6.xml><?xml version="1.0" encoding="utf-8"?>
+<?mso-contentType ?>
+<FormTemplates xmlns="http://schemas.microsoft.com/sharepoint/v3/contenttype/forms">
+  <Display>DocumentLibraryForm</Display>
+  <Edit>DocumentLibraryForm</Edit>
+  <New>DocumentLibraryForm</New>
+</FormTemplates>
+</file>
+
 <file path=customXml/item7.xml><?xml version="1.0" encoding="utf-8"?>
-<p:properties xmlns:p="http://schemas.microsoft.com/office/2006/metadata/properties" xmlns:xsi="http://www.w3.org/2001/XMLSchema-instance" xmlns:pc="http://schemas.microsoft.com/office/infopath/2007/PartnerControls">
-  <documentManagement>
-    <TaxKeywordTaxHTField xmlns="5c1b9bb2-1639-4569-abf8-361ff49d18c0">
-      <Terms xmlns="http://schemas.microsoft.com/office/infopath/2007/PartnerControls">
-        <TermInfo xmlns="http://schemas.microsoft.com/office/infopath/2007/PartnerControls">
-          <TermName>Programming for Big Data CA</TermName>
-          <TermId>11111111-1111-1111-1111-111111111111</TermId>
-        </TermInfo>
-      </Terms>
-    </TaxKeywordTaxHTField>
-    <TaxCatchAll xmlns="5c1b9bb2-1639-4569-abf8-361ff49d18c0">
-      <Value>168</Value>
-      <Value>6</Value>
-      <Value>4</Value>
-      <Value>3</Value>
-      <Value>167</Value>
-      <Value>1</Value>
-    </TaxCatchAll>
-    <k375496e9e1d4cf7b8304db24b3b1dc5 xmlns="5c1b9bb2-1639-4569-abf8-361ff49d18c0">
-      <Terms xmlns="http://schemas.microsoft.com/office/infopath/2007/PartnerControls"/>
-    </k375496e9e1d4cf7b8304db24b3b1dc5>
-    <Doc.No. xmlns="5c1b9bb2-1639-4569-abf8-361ff49d18c0" xsi:nil="true"/>
-    <k0b2f826cebc49b399f646925834cd57 xmlns="5c1b9bb2-1639-4569-abf8-361ff49d18c0">
-      <Terms xmlns="http://schemas.microsoft.com/office/infopath/2007/PartnerControls">
-        <TermInfo xmlns="http://schemas.microsoft.com/office/infopath/2007/PartnerControls">
-          <TermName xmlns="http://schemas.microsoft.com/office/infopath/2007/PartnerControls">No</TermName>
-          <TermId xmlns="http://schemas.microsoft.com/office/infopath/2007/PartnerControls">db5cd7d0-819b-410f-962f-6615d83ad4b0</TermId>
-        </TermInfo>
-      </Terms>
-    </k0b2f826cebc49b399f646925834cd57>
-    <m6282953a1324c7dbf10c941a684715f xmlns="5c1b9bb2-1639-4569-abf8-361ff49d18c0">
-      <Terms xmlns="http://schemas.microsoft.com/office/infopath/2007/PartnerControls"/>
-    </m6282953a1324c7dbf10c941a684715f>
-    <RoutingRuleDescription xmlns="http://schemas.microsoft.com/sharepoint/v3" xsi:nil="true"/>
-    <Location xmlns="http://schemas.microsoft.com/sharepoint/v3/fields" xsi:nil="true"/>
-    <cccaafc1256d40b09cc783bfe22f5c32 xmlns="5c1b9bb2-1639-4569-abf8-361ff49d18c0">
-      <Terms xmlns="http://schemas.microsoft.com/office/infopath/2007/PartnerControls">
-        <TermInfo xmlns="http://schemas.microsoft.com/office/infopath/2007/PartnerControls">
-          <TermName xmlns="http://schemas.microsoft.com/office/infopath/2007/PartnerControls">None</TermName>
-          <TermId xmlns="http://schemas.microsoft.com/office/infopath/2007/PartnerControls">b44969fd-4446-4d2a-b999-3ffbb251ce01</TermId>
-        </TermInfo>
-      </Terms>
-    </cccaafc1256d40b09cc783bfe22f5c32>
-    <Issue xmlns="5c1b9bb2-1639-4569-abf8-361ff49d18c0" xsi:nil="true"/>
-    <_dlc_DocId xmlns="a186bcf1-0ea9-4f9d-97ce-5956c7a58864">2A4JNW5QJPRT-689367291-1191</_dlc_DocId>
-    <_dlc_DocIdUrl xmlns="a186bcf1-0ea9-4f9d-97ce-5956c7a58864">
-      <Url>https://connect/teamshare/IMandT/TeamPrivate/AIInfra/_layouts/DocIdRedir.aspx?ID=2A4JNW5QJPRT-689367291-1191</Url>
-      <Description>2A4JNW5QJPRT-689367291-1191</Description>
-    </_dlc_DocIdUrl>
-    <Document_x0020_Type xmlns="14314bf2-d8ea-460d-9f54-3c374d3d0bc0">Report</Document_x0020_Type>
-    <Project_x0020_Name xmlns="14314bf2-d8ea-460d-9f54-3c374d3d0bc0" xsi:nil="true"/>
-  </documentManagement>
-</p:properties>
+<?mso-contentType ?>
+<customXsn xmlns="http://schemas.microsoft.com/office/2006/metadata/customXsn">
+  <xsnLocation/>
+  <cached>True</cached>
+  <openByDefault>True</openByDefault>
+  <xsnScope/>
+</customXsn>
 </file>
 
 <file path=customXml/itemProps1.xml><?xml version="1.0" encoding="utf-8"?>
-<ds:datastoreItem xmlns:ds="http://schemas.openxmlformats.org/officeDocument/2006/customXml" ds:itemID="{471B137B-F436-4BBA-97A5-0A569582F10D}">
+<ds:datastoreItem xmlns:ds="http://schemas.openxmlformats.org/officeDocument/2006/customXml" ds:itemID="{D8A62D0C-17AF-45D8-97D2-A7773FB42A74}">
   <ds:schemaRefs>
-    <ds:schemaRef ds:uri="http://schemas.openxmlformats.org/officeDocument/2006/bibliography"/>
+    <ds:schemaRef ds:uri="http://schemas.microsoft.com/office/2006/metadata/properties"/>
+    <ds:schemaRef ds:uri="http://schemas.microsoft.com/office/infopath/2007/PartnerControls"/>
+    <ds:schemaRef ds:uri="5c1b9bb2-1639-4569-abf8-361ff49d18c0"/>
+    <ds:schemaRef ds:uri="http://schemas.microsoft.com/sharepoint/v3"/>
+    <ds:schemaRef ds:uri="http://schemas.microsoft.com/sharepoint/v3/fields"/>
+    <ds:schemaRef ds:uri="a186bcf1-0ea9-4f9d-97ce-5956c7a58864"/>
+    <ds:schemaRef ds:uri="14314bf2-d8ea-460d-9f54-3c374d3d0bc0"/>
   </ds:schemaRefs>
 </ds:datastoreItem>
 </file>
@@ -12838,30 +13352,14 @@
 </file>
 
 <file path=customXml/itemProps3.xml><?xml version="1.0" encoding="utf-8"?>
-<ds:datastoreItem xmlns:ds="http://schemas.openxmlformats.org/officeDocument/2006/customXml" ds:itemID="{46E24F54-4F01-4CC5-BE7A-F5B43C4DFA15}">
+<ds:datastoreItem xmlns:ds="http://schemas.openxmlformats.org/officeDocument/2006/customXml" ds:itemID="{471B137B-F436-4BBA-97A5-0A569582F10D}">
   <ds:schemaRefs>
-    <ds:schemaRef ds:uri="http://schemas.microsoft.com/office/2006/metadata/customXsn"/>
+    <ds:schemaRef ds:uri="http://schemas.openxmlformats.org/officeDocument/2006/bibliography"/>
   </ds:schemaRefs>
 </ds:datastoreItem>
 </file>
 
 <file path=customXml/itemProps4.xml><?xml version="1.0" encoding="utf-8"?>
-<ds:datastoreItem xmlns:ds="http://schemas.openxmlformats.org/officeDocument/2006/customXml" ds:itemID="{DCA83557-F125-4F89-AC3A-D3DD4CB2C773}">
-  <ds:schemaRefs>
-    <ds:schemaRef ds:uri="http://schemas.microsoft.com/sharepoint/v3/contenttype/forms"/>
-  </ds:schemaRefs>
-</ds:datastoreItem>
-</file>
-
-<file path=customXml/itemProps5.xml><?xml version="1.0" encoding="utf-8"?>
-<ds:datastoreItem xmlns:ds="http://schemas.openxmlformats.org/officeDocument/2006/customXml" ds:itemID="{14D6955C-01AB-4AFA-BA2A-00574732DBE7}">
-  <ds:schemaRefs>
-    <ds:schemaRef ds:uri="http://schemas.microsoft.com/sharepoint/events"/>
-  </ds:schemaRefs>
-</ds:datastoreItem>
-</file>
-
-<file path=customXml/itemProps6.xml><?xml version="1.0" encoding="utf-8"?>
 <ds:datastoreItem xmlns:ds="http://schemas.openxmlformats.org/officeDocument/2006/customXml" ds:itemID="{8E87A96F-618F-45DE-900C-C26A50036DF2}">
   <ds:schemaRefs>
     <ds:schemaRef ds:uri="http://schemas.microsoft.com/office/2006/metadata/contentType"/>
@@ -12883,16 +13381,26 @@
 </ds:datastoreItem>
 </file>
 
+<file path=customXml/itemProps5.xml><?xml version="1.0" encoding="utf-8"?>
+<ds:datastoreItem xmlns:ds="http://schemas.openxmlformats.org/officeDocument/2006/customXml" ds:itemID="{14D6955C-01AB-4AFA-BA2A-00574732DBE7}">
+  <ds:schemaRefs>
+    <ds:schemaRef ds:uri="http://schemas.microsoft.com/sharepoint/events"/>
+  </ds:schemaRefs>
+</ds:datastoreItem>
+</file>
+
+<file path=customXml/itemProps6.xml><?xml version="1.0" encoding="utf-8"?>
+<ds:datastoreItem xmlns:ds="http://schemas.openxmlformats.org/officeDocument/2006/customXml" ds:itemID="{DCA83557-F125-4F89-AC3A-D3DD4CB2C773}">
+  <ds:schemaRefs>
+    <ds:schemaRef ds:uri="http://schemas.microsoft.com/sharepoint/v3/contenttype/forms"/>
+  </ds:schemaRefs>
+</ds:datastoreItem>
+</file>
+
 <file path=customXml/itemProps7.xml><?xml version="1.0" encoding="utf-8"?>
-<ds:datastoreItem xmlns:ds="http://schemas.openxmlformats.org/officeDocument/2006/customXml" ds:itemID="{D8A62D0C-17AF-45D8-97D2-A7773FB42A74}">
+<ds:datastoreItem xmlns:ds="http://schemas.openxmlformats.org/officeDocument/2006/customXml" ds:itemID="{46E24F54-4F01-4CC5-BE7A-F5B43C4DFA15}">
   <ds:schemaRefs>
-    <ds:schemaRef ds:uri="http://schemas.microsoft.com/office/2006/metadata/properties"/>
-    <ds:schemaRef ds:uri="http://schemas.microsoft.com/office/infopath/2007/PartnerControls"/>
-    <ds:schemaRef ds:uri="5c1b9bb2-1639-4569-abf8-361ff49d18c0"/>
-    <ds:schemaRef ds:uri="http://schemas.microsoft.com/sharepoint/v3"/>
-    <ds:schemaRef ds:uri="http://schemas.microsoft.com/sharepoint/v3/fields"/>
-    <ds:schemaRef ds:uri="a186bcf1-0ea9-4f9d-97ce-5956c7a58864"/>
-    <ds:schemaRef ds:uri="14314bf2-d8ea-460d-9f54-3c374d3d0bc0"/>
+    <ds:schemaRef ds:uri="http://schemas.microsoft.com/office/2006/metadata/customXsn"/>
   </ds:schemaRefs>
 </ds:datastoreItem>
 </file>